--- a/Function_Testing/TestCase_FunctionTesting#5.docx
+++ b/Function_Testing/TestCase_FunctionTesting#5.docx
@@ -117,8 +117,10 @@
               <w:rPr>
                 <w:lang w:val="ru-RU"/>
               </w:rPr>
-              <w:t>Редактирование строк.</w:t>
-            </w:r>
+              <w:t>Удаление, добавление, сохранение строк.</w:t>
+            </w:r>
+            <w:bookmarkStart w:id="0" w:name="_GoBack"/>
+            <w:bookmarkEnd w:id="0"/>
           </w:p>
         </w:tc>
       </w:tr>
@@ -895,19 +897,11 @@
                 <w:lang w:val="ru-RU"/>
               </w:rPr>
             </w:pPr>
-            <w:proofErr w:type="gramStart"/>
-            <w:r>
-              <w:rPr>
-                <w:lang w:val="ru-RU"/>
-              </w:rPr>
-              <w:t>п</w:t>
-            </w:r>
-            <w:proofErr w:type="gramEnd"/>
-            <w:r>
-              <w:rPr>
-                <w:lang w:val="ru-RU"/>
-              </w:rPr>
-              <w:t>ройден</w:t>
+            <w:r>
+              <w:rPr>
+                <w:lang w:val="ru-RU"/>
+              </w:rPr>
+              <w:t>пройден</w:t>
             </w:r>
           </w:p>
         </w:tc>
@@ -954,8 +948,6 @@
               </w:rPr>
               <w:t>В файле перезаписываются данные. Файл открывается. В файле есть данные совпадающие с данными в приложении.</w:t>
             </w:r>
-            <w:bookmarkStart w:id="0" w:name="_GoBack"/>
-            <w:bookmarkEnd w:id="0"/>
           </w:p>
         </w:tc>
         <w:tc>
@@ -971,19 +963,11 @@
                 <w:lang w:val="ru-RU"/>
               </w:rPr>
             </w:pPr>
-            <w:proofErr w:type="gramStart"/>
-            <w:r>
-              <w:rPr>
-                <w:lang w:val="ru-RU"/>
-              </w:rPr>
-              <w:t>п</w:t>
-            </w:r>
-            <w:proofErr w:type="gramEnd"/>
-            <w:r>
-              <w:rPr>
-                <w:lang w:val="ru-RU"/>
-              </w:rPr>
-              <w:t>ройден</w:t>
+            <w:r>
+              <w:rPr>
+                <w:lang w:val="ru-RU"/>
+              </w:rPr>
+              <w:t>пройден</w:t>
             </w:r>
           </w:p>
         </w:tc>
